--- a/NI-2010/Drivers/Ritter Gas Meter/Documentation/Ritter Packing Level ETP - Remove Fluid.docx
+++ b/NI-2010/Drivers/Ritter Gas Meter/Documentation/Ritter Packing Level ETP - Remove Fluid.docx
@@ -236,9 +236,9 @@
           <w:noProof/>
         </w:rPr>
         <w:drawing>
-          <wp:inline distT="0" distB="0" distL="0" distR="0" wp14:anchorId="3684332E" wp14:editId="21A726E5">
-            <wp:extent cx="1009669" cy="1432384"/>
-            <wp:effectExtent l="0" t="0" r="0" b="0"/>
+          <wp:inline distT="0" distB="0" distL="0" distR="0" wp14:anchorId="3684332E" wp14:editId="5573232F">
+            <wp:extent cx="866775" cy="1229666"/>
+            <wp:effectExtent l="0" t="0" r="0" b="8890"/>
             <wp:docPr id="1351423051" name="Picture 1"/>
             <wp:cNvGraphicFramePr>
               <a:graphicFrameLocks xmlns:a="http://schemas.openxmlformats.org/drawingml/2006/main" noChangeAspect="1"/>
@@ -259,7 +259,7 @@
                   <pic:spPr>
                     <a:xfrm>
                       <a:off x="0" y="0"/>
-                      <a:ext cx="1030959" cy="1462588"/>
+                      <a:ext cx="887775" cy="1259457"/>
                     </a:xfrm>
                     <a:prstGeom prst="rect">
                       <a:avLst/>
@@ -619,6 +619,224 @@
           <w:sz w:val="20"/>
           <w:szCs w:val="20"/>
         </w:rPr>
+        <w:t xml:space="preserve">Serial Number </w:t>
+      </w:r>
+      <w:r>
+        <w:rPr>
+          <w:sz w:val="20"/>
+          <w:szCs w:val="20"/>
+        </w:rPr>
+        <w:t>1.544.8HI</w:t>
+      </w:r>
+    </w:p>
+    <w:p>
+      <w:pPr>
+        <w:pStyle w:val="ListParagraph"/>
+        <w:numPr>
+          <w:ilvl w:val="3"/>
+          <w:numId w:val="3"/>
+        </w:numPr>
+        <w:rPr>
+          <w:sz w:val="20"/>
+          <w:szCs w:val="20"/>
+        </w:rPr>
+      </w:pPr>
+      <w:r>
+        <w:rPr>
+          <w:sz w:val="20"/>
+          <w:szCs w:val="20"/>
+        </w:rPr>
+        <w:t>HPLI = +0.</w:t>
+      </w:r>
+      <w:r>
+        <w:rPr>
+          <w:sz w:val="20"/>
+          <w:szCs w:val="20"/>
+        </w:rPr>
+        <w:t>5</w:t>
+      </w:r>
+    </w:p>
+    <w:p>
+      <w:pPr>
+        <w:pStyle w:val="ListParagraph"/>
+        <w:numPr>
+          <w:ilvl w:val="3"/>
+          <w:numId w:val="3"/>
+        </w:numPr>
+        <w:rPr>
+          <w:sz w:val="20"/>
+          <w:szCs w:val="20"/>
+        </w:rPr>
+      </w:pPr>
+      <w:r>
+        <w:rPr>
+          <w:sz w:val="20"/>
+          <w:szCs w:val="20"/>
+        </w:rPr>
+        <w:t xml:space="preserve">Subtract </w:t>
+      </w:r>
+      <w:r>
+        <w:rPr>
+          <w:sz w:val="20"/>
+          <w:szCs w:val="20"/>
+        </w:rPr>
+        <w:t>290</w:t>
+      </w:r>
+      <w:r>
+        <w:rPr>
+          <w:sz w:val="20"/>
+          <w:szCs w:val="20"/>
+        </w:rPr>
+        <w:t xml:space="preserve"> mL</w:t>
+      </w:r>
+      <w:r>
+        <w:rPr>
+          <w:sz w:val="20"/>
+          <w:szCs w:val="20"/>
+        </w:rPr>
+        <w:t xml:space="preserve"> or </w:t>
+      </w:r>
+      <w:r>
+        <w:rPr>
+          <w:sz w:val="20"/>
+          <w:szCs w:val="20"/>
+        </w:rPr>
+        <w:t>290</w:t>
+      </w:r>
+      <w:r>
+        <w:rPr>
+          <w:sz w:val="20"/>
+          <w:szCs w:val="20"/>
+        </w:rPr>
+        <w:t xml:space="preserve"> grams</w:t>
+      </w:r>
+    </w:p>
+    <w:p>
+      <w:pPr>
+        <w:pStyle w:val="ListParagraph"/>
+        <w:numPr>
+          <w:ilvl w:val="2"/>
+          <w:numId w:val="3"/>
+        </w:numPr>
+        <w:rPr>
+          <w:sz w:val="20"/>
+          <w:szCs w:val="20"/>
+        </w:rPr>
+      </w:pPr>
+      <w:r>
+        <w:rPr>
+          <w:sz w:val="20"/>
+          <w:szCs w:val="20"/>
+        </w:rPr>
+        <w:t xml:space="preserve">Serial Number </w:t>
+      </w:r>
+      <w:r>
+        <w:rPr>
+          <w:sz w:val="20"/>
+          <w:szCs w:val="20"/>
+        </w:rPr>
+        <w:t>1.544.5HI</w:t>
+      </w:r>
+    </w:p>
+    <w:p>
+      <w:pPr>
+        <w:pStyle w:val="ListParagraph"/>
+        <w:numPr>
+          <w:ilvl w:val="3"/>
+          <w:numId w:val="3"/>
+        </w:numPr>
+        <w:rPr>
+          <w:sz w:val="20"/>
+          <w:szCs w:val="20"/>
+        </w:rPr>
+      </w:pPr>
+      <w:r>
+        <w:rPr>
+          <w:sz w:val="20"/>
+          <w:szCs w:val="20"/>
+        </w:rPr>
+        <w:t xml:space="preserve">HPLI = </w:t>
+      </w:r>
+      <w:r>
+        <w:rPr>
+          <w:sz w:val="20"/>
+          <w:szCs w:val="20"/>
+        </w:rPr>
+        <w:t>-0.5</w:t>
+      </w:r>
+    </w:p>
+    <w:p>
+      <w:pPr>
+        <w:pStyle w:val="ListParagraph"/>
+        <w:numPr>
+          <w:ilvl w:val="3"/>
+          <w:numId w:val="3"/>
+        </w:numPr>
+        <w:rPr>
+          <w:sz w:val="20"/>
+          <w:szCs w:val="20"/>
+        </w:rPr>
+      </w:pPr>
+      <w:r>
+        <w:rPr>
+          <w:sz w:val="20"/>
+          <w:szCs w:val="20"/>
+        </w:rPr>
+        <w:t xml:space="preserve">Subtract </w:t>
+      </w:r>
+      <w:r>
+        <w:rPr>
+          <w:sz w:val="20"/>
+          <w:szCs w:val="20"/>
+        </w:rPr>
+        <w:t>30</w:t>
+      </w:r>
+      <w:r>
+        <w:rPr>
+          <w:sz w:val="20"/>
+          <w:szCs w:val="20"/>
+        </w:rPr>
+        <w:t>0 mL</w:t>
+      </w:r>
+      <w:r>
+        <w:rPr>
+          <w:sz w:val="20"/>
+          <w:szCs w:val="20"/>
+        </w:rPr>
+        <w:t xml:space="preserve"> or </w:t>
+      </w:r>
+      <w:r>
+        <w:rPr>
+          <w:sz w:val="20"/>
+          <w:szCs w:val="20"/>
+        </w:rPr>
+        <w:t>30</w:t>
+      </w:r>
+      <w:r>
+        <w:rPr>
+          <w:sz w:val="20"/>
+          <w:szCs w:val="20"/>
+        </w:rPr>
+        <w:t>0 grams</w:t>
+      </w:r>
+    </w:p>
+    <w:p>
+      <w:pPr>
+        <w:pStyle w:val="ListParagraph"/>
+        <w:numPr>
+          <w:ilvl w:val="2"/>
+          <w:numId w:val="3"/>
+        </w:numPr>
+        <w:rPr>
+          <w:sz w:val="20"/>
+          <w:szCs w:val="20"/>
+        </w:rPr>
+      </w:pPr>
+      <w:r>
+        <w:rPr>
+          <w:sz w:val="20"/>
+          <w:szCs w:val="20"/>
+        </w:rPr>
         <w:t>Serial Number 0.54J.D8B</w:t>
       </w:r>
     </w:p>
@@ -977,6 +1195,7 @@
           <w:sz w:val="20"/>
           <w:szCs w:val="20"/>
         </w:rPr>
+        <w:lastRenderedPageBreak/>
         <w:t>Install Inlet Gas Line</w:t>
       </w:r>
     </w:p>
@@ -1038,7 +1257,6 @@
           <w:sz w:val="20"/>
           <w:szCs w:val="20"/>
         </w:rPr>
-        <w:lastRenderedPageBreak/>
         <w:t xml:space="preserve">Check </w:t>
       </w:r>
       <w:r>
@@ -1344,9 +1562,9 @@
           <w:noProof/>
         </w:rPr>
         <w:drawing>
-          <wp:inline distT="0" distB="0" distL="0" distR="0" wp14:anchorId="1638A90C" wp14:editId="18F53E7D">
-            <wp:extent cx="3036005" cy="1497200"/>
-            <wp:effectExtent l="0" t="0" r="0" b="8255"/>
+          <wp:inline distT="0" distB="0" distL="0" distR="0" wp14:anchorId="1638A90C" wp14:editId="3F1F3824">
+            <wp:extent cx="2628900" cy="1296437"/>
+            <wp:effectExtent l="0" t="0" r="0" b="0"/>
             <wp:docPr id="472508902" name="Picture 1" descr="A close up of a brass pipe&#10;&#10;Description automatically generated"/>
             <wp:cNvGraphicFramePr>
               <a:graphicFrameLocks xmlns:a="http://schemas.openxmlformats.org/drawingml/2006/main" noChangeAspect="1"/>
@@ -1367,7 +1585,7 @@
                   <pic:spPr>
                     <a:xfrm>
                       <a:off x="0" y="0"/>
-                      <a:ext cx="3054551" cy="1506346"/>
+                      <a:ext cx="2655154" cy="1309384"/>
                     </a:xfrm>
                     <a:prstGeom prst="rect">
                       <a:avLst/>
